--- a/report.docx
+++ b/report.docx
@@ -50,6 +50,15 @@
           <w:szCs w:val="64"/>
         </w:rPr>
         <w:t xml:space="preserve">Team </w:t>
+      </w:r>
+      <w:r>
+        <w:rPr>
+          <w:b/>
+          <w:i/>
+          <w:sz w:val="64"/>
+          <w:szCs w:val="64"/>
+        </w:rPr>
+        <w:t>8</w:t>
       </w:r>
     </w:p>
     <w:p>
@@ -284,25 +293,7 @@
                 <w:sz w:val="26"/>
                 <w:szCs w:val="26"/>
               </w:rPr>
-              <w:t xml:space="preserve">Abdelrahman </w:t>
-            </w:r>
-            <w:proofErr w:type="spellStart"/>
-            <w:r>
-              <w:rPr>
-                <w:rFonts w:ascii="Comic Sans MS" w:eastAsia="Comic Sans MS" w:hAnsi="Comic Sans MS" w:cs="Comic Sans MS"/>
-                <w:sz w:val="26"/>
-                <w:szCs w:val="26"/>
-              </w:rPr>
-              <w:t>Hamdy</w:t>
-            </w:r>
-            <w:proofErr w:type="spellEnd"/>
-            <w:r>
-              <w:rPr>
-                <w:rFonts w:ascii="Comic Sans MS" w:eastAsia="Comic Sans MS" w:hAnsi="Comic Sans MS" w:cs="Comic Sans MS"/>
-                <w:sz w:val="26"/>
-                <w:szCs w:val="26"/>
-              </w:rPr>
-              <w:t xml:space="preserve"> Ahmed</w:t>
+              <w:t>Abdelrahman Hamdy Ahmed</w:t>
             </w:r>
           </w:p>
         </w:tc>
@@ -636,34 +627,14 @@
                 <w:szCs w:val="26"/>
               </w:rPr>
             </w:pPr>
-            <w:proofErr w:type="spellStart"/>
             <w:r>
               <w:rPr>
                 <w:rFonts w:ascii="Comic Sans MS" w:eastAsia="Comic Sans MS" w:hAnsi="Comic Sans MS" w:cs="Comic Sans MS"/>
                 <w:sz w:val="26"/>
                 <w:szCs w:val="26"/>
               </w:rPr>
-              <w:t>Zeyad</w:t>
+              <w:t>Zeyad Tarek Khairy</w:t>
             </w:r>
-            <w:proofErr w:type="spellEnd"/>
-            <w:r>
-              <w:rPr>
-                <w:rFonts w:ascii="Comic Sans MS" w:eastAsia="Comic Sans MS" w:hAnsi="Comic Sans MS" w:cs="Comic Sans MS"/>
-                <w:sz w:val="26"/>
-                <w:szCs w:val="26"/>
-              </w:rPr>
-              <w:t xml:space="preserve"> Tarek </w:t>
-            </w:r>
-            <w:proofErr w:type="spellStart"/>
-            <w:r>
-              <w:rPr>
-                <w:rFonts w:ascii="Comic Sans MS" w:eastAsia="Comic Sans MS" w:hAnsi="Comic Sans MS" w:cs="Comic Sans MS"/>
-                <w:sz w:val="26"/>
-                <w:szCs w:val="26"/>
-              </w:rPr>
-              <w:t>Khairy</w:t>
-            </w:r>
-            <w:proofErr w:type="spellEnd"/>
           </w:p>
         </w:tc>
         <w:tc>
@@ -1154,20 +1125,8 @@
                 <w:sz w:val="30"/>
                 <w:szCs w:val="30"/>
               </w:rPr>
-              <w:t xml:space="preserve">Abdelrahman </w:t>
+              <w:t>Abdelrahman Hamdy</w:t>
             </w:r>
-            <w:proofErr w:type="spellStart"/>
-            <w:r>
-              <w:rPr>
-                <w:b/>
-                <w:bCs/>
-                <w:color w:val="4F81BD" w:themeColor="accent1"/>
-                <w:sz w:val="30"/>
-                <w:szCs w:val="30"/>
-              </w:rPr>
-              <w:t>Hamdy</w:t>
-            </w:r>
-            <w:proofErr w:type="spellEnd"/>
           </w:p>
         </w:tc>
         <w:tc>
@@ -1374,7 +1333,6 @@
                 <w:szCs w:val="30"/>
               </w:rPr>
             </w:pPr>
-            <w:proofErr w:type="spellStart"/>
             <w:r>
               <w:rPr>
                 <w:b/>
@@ -1383,18 +1341,7 @@
                 <w:sz w:val="30"/>
                 <w:szCs w:val="30"/>
               </w:rPr>
-              <w:t>Zeyad</w:t>
-            </w:r>
-            <w:proofErr w:type="spellEnd"/>
-            <w:r>
-              <w:rPr>
-                <w:b/>
-                <w:bCs/>
-                <w:color w:val="4F81BD" w:themeColor="accent1"/>
-                <w:sz w:val="30"/>
-                <w:szCs w:val="30"/>
-              </w:rPr>
-              <w:t xml:space="preserve"> Tarek</w:t>
+              <w:t>Zeyad Tarek</w:t>
             </w:r>
           </w:p>
         </w:tc>
